--- a/Relation Schema.docx
+++ b/Relation Schema.docx
@@ -21,7 +21,6 @@
         <w:t>Relation Schema</w:t>
       </w:r>
     </w:p>
-    <w:p/>
     <w:p>
       <w:pPr>
         <w:rPr>
@@ -36,6 +35,7 @@
         </w:rPr>
         <w:t>Employee(</w:t>
       </w:r>
+      <w:proofErr w:type="spellStart"/>
       <w:r>
         <w:rPr>
           <w:sz w:val="24"/>
@@ -44,6 +44,7 @@
         </w:rPr>
         <w:t>Employee_ID</w:t>
       </w:r>
+      <w:proofErr w:type="spellEnd"/>
       <w:r>
         <w:rPr>
           <w:sz w:val="24"/>
@@ -51,6 +52,7 @@
         </w:rPr>
         <w:t xml:space="preserve">, name, </w:t>
       </w:r>
+      <w:proofErr w:type="spellStart"/>
       <w:r>
         <w:rPr>
           <w:sz w:val="24"/>
@@ -59,6 +61,25 @@
         </w:rPr>
         <w:t>Department_ID</w:t>
       </w:r>
+      <w:proofErr w:type="spellEnd"/>
+      <w:r>
+        <w:rPr>
+          <w:sz w:val="24"/>
+          <w:szCs w:val="24"/>
+          <w:u w:val="dash"/>
+        </w:rPr>
+        <w:t xml:space="preserve">, </w:t>
+      </w:r>
+      <w:proofErr w:type="spellStart"/>
+      <w:r>
+        <w:rPr>
+          <w:sz w:val="24"/>
+          <w:szCs w:val="24"/>
+          <w:u w:val="dash"/>
+        </w:rPr>
+        <w:t>Team_ID</w:t>
+      </w:r>
+      <w:proofErr w:type="spellEnd"/>
       <w:r>
         <w:rPr>
           <w:sz w:val="24"/>
@@ -81,6 +102,7 @@
         </w:rPr>
         <w:t>Department(</w:t>
       </w:r>
+      <w:proofErr w:type="spellStart"/>
       <w:r>
         <w:rPr>
           <w:sz w:val="24"/>
@@ -89,12 +111,29 @@
         </w:rPr>
         <w:t>Department_ID</w:t>
       </w:r>
-      <w:r>
-        <w:rPr>
-          <w:sz w:val="24"/>
-          <w:szCs w:val="24"/>
-        </w:rPr>
-        <w:t>, Department_Name)</w:t>
+      <w:proofErr w:type="spellEnd"/>
+      <w:r>
+        <w:rPr>
+          <w:sz w:val="24"/>
+          <w:szCs w:val="24"/>
+        </w:rPr>
+        <w:t xml:space="preserve">, </w:t>
+      </w:r>
+      <w:proofErr w:type="spellStart"/>
+      <w:r>
+        <w:rPr>
+          <w:sz w:val="24"/>
+          <w:szCs w:val="24"/>
+        </w:rPr>
+        <w:t>Department_Name</w:t>
+      </w:r>
+      <w:proofErr w:type="spellEnd"/>
+      <w:r>
+        <w:rPr>
+          <w:sz w:val="24"/>
+          <w:szCs w:val="24"/>
+        </w:rPr>
+        <w:t>)</w:t>
       </w:r>
     </w:p>
     <w:p>
@@ -111,6 +150,7 @@
         </w:rPr>
         <w:t>Team(</w:t>
       </w:r>
+      <w:proofErr w:type="spellStart"/>
       <w:r>
         <w:rPr>
           <w:sz w:val="24"/>
@@ -119,13 +159,31 @@
         </w:rPr>
         <w:t>Team_ID</w:t>
       </w:r>
-      <w:r>
-        <w:rPr>
-          <w:sz w:val="24"/>
-          <w:szCs w:val="24"/>
-        </w:rPr>
-        <w:t xml:space="preserve">, Team_name, </w:t>
-      </w:r>
+      <w:proofErr w:type="spellEnd"/>
+      <w:r>
+        <w:rPr>
+          <w:sz w:val="24"/>
+          <w:szCs w:val="24"/>
+        </w:rPr>
+        <w:t xml:space="preserve">, </w:t>
+      </w:r>
+      <w:proofErr w:type="spellStart"/>
+      <w:r>
+        <w:rPr>
+          <w:sz w:val="24"/>
+          <w:szCs w:val="24"/>
+        </w:rPr>
+        <w:t>Team_name</w:t>
+      </w:r>
+      <w:proofErr w:type="spellEnd"/>
+      <w:r>
+        <w:rPr>
+          <w:sz w:val="24"/>
+          <w:szCs w:val="24"/>
+        </w:rPr>
+        <w:t xml:space="preserve">, </w:t>
+      </w:r>
+      <w:proofErr w:type="spellStart"/>
       <w:r>
         <w:rPr>
           <w:sz w:val="24"/>
@@ -134,6 +192,7 @@
         </w:rPr>
         <w:t>Employee_ID</w:t>
       </w:r>
+      <w:proofErr w:type="spellEnd"/>
       <w:r>
         <w:rPr>
           <w:sz w:val="24"/>
@@ -155,7 +214,7 @@
           <w:sz w:val="24"/>
           <w:szCs w:val="24"/>
         </w:rPr>
-        <w:t>Memberof(</w:t>
+        <w:t>Login</w:t>
       </w:r>
       <w:r>
         <w:rPr>
@@ -163,32 +222,25 @@
           <w:szCs w:val="24"/>
           <w:u w:val="single"/>
         </w:rPr>
-        <w:t>Employee_ID</w:t>
-      </w:r>
-      <w:r>
-        <w:rPr>
-          <w:sz w:val="24"/>
-          <w:szCs w:val="24"/>
-        </w:rPr>
-        <w:t xml:space="preserve">, </w:t>
-      </w:r>
+        <w:t>(</w:t>
+      </w:r>
+      <w:proofErr w:type="spellStart"/>
       <w:r>
         <w:rPr>
           <w:sz w:val="24"/>
           <w:szCs w:val="24"/>
           <w:u w:val="single"/>
         </w:rPr>
-        <w:t>Team_ID</w:t>
-      </w:r>
-      <w:r>
-        <w:rPr>
-          <w:sz w:val="24"/>
-          <w:szCs w:val="24"/>
-        </w:rPr>
-        <w:t>)</w:t>
-      </w:r>
-      <w:bookmarkStart w:id="0" w:name="_GoBack"/>
-      <w:bookmarkEnd w:id="0"/>
+        <w:t>Login_ID</w:t>
+      </w:r>
+      <w:proofErr w:type="spellEnd"/>
+      <w:r>
+        <w:rPr>
+          <w:sz w:val="24"/>
+          <w:szCs w:val="24"/>
+        </w:rPr>
+        <w:t>, password)</w:t>
+      </w:r>
     </w:p>
     <w:p>
       <w:pPr>
@@ -202,22 +254,89 @@
           <w:sz w:val="24"/>
           <w:szCs w:val="24"/>
         </w:rPr>
-        <w:t>Login</w:t>
-      </w:r>
+        <w:t>Reserves(</w:t>
+      </w:r>
+      <w:proofErr w:type="spellStart"/>
       <w:r>
         <w:rPr>
           <w:sz w:val="24"/>
           <w:szCs w:val="24"/>
           <w:u w:val="single"/>
         </w:rPr>
-        <w:t>(Login_ID</w:t>
-      </w:r>
-      <w:r>
-        <w:rPr>
-          <w:sz w:val="24"/>
-          <w:szCs w:val="24"/>
-        </w:rPr>
-        <w:t>, password)</w:t>
+        <w:t>Login_ID</w:t>
+      </w:r>
+      <w:proofErr w:type="spellEnd"/>
+      <w:r>
+        <w:rPr>
+          <w:sz w:val="24"/>
+          <w:szCs w:val="24"/>
+        </w:rPr>
+        <w:t xml:space="preserve">, </w:t>
+      </w:r>
+      <w:proofErr w:type="spellStart"/>
+      <w:r>
+        <w:rPr>
+          <w:sz w:val="24"/>
+          <w:szCs w:val="24"/>
+          <w:u w:val="single"/>
+        </w:rPr>
+        <w:t>room_no</w:t>
+      </w:r>
+      <w:proofErr w:type="spellEnd"/>
+      <w:r>
+        <w:rPr>
+          <w:sz w:val="24"/>
+          <w:szCs w:val="24"/>
+        </w:rPr>
+        <w:t xml:space="preserve">, date, </w:t>
+      </w:r>
+      <w:proofErr w:type="spellStart"/>
+      <w:r>
+        <w:rPr>
+          <w:sz w:val="24"/>
+          <w:szCs w:val="24"/>
+        </w:rPr>
+        <w:t>meeting_type</w:t>
+      </w:r>
+      <w:proofErr w:type="spellEnd"/>
+      <w:r>
+        <w:rPr>
+          <w:sz w:val="24"/>
+          <w:szCs w:val="24"/>
+        </w:rPr>
+        <w:t xml:space="preserve">, </w:t>
+      </w:r>
+      <w:proofErr w:type="spellStart"/>
+      <w:r>
+        <w:rPr>
+          <w:sz w:val="24"/>
+          <w:szCs w:val="24"/>
+        </w:rPr>
+        <w:t>start_time</w:t>
+      </w:r>
+      <w:proofErr w:type="spellEnd"/>
+      <w:r>
+        <w:rPr>
+          <w:sz w:val="24"/>
+          <w:szCs w:val="24"/>
+        </w:rPr>
+        <w:t xml:space="preserve">, </w:t>
+      </w:r>
+      <w:proofErr w:type="spellStart"/>
+      <w:r>
+        <w:rPr>
+          <w:sz w:val="24"/>
+          <w:szCs w:val="24"/>
+        </w:rPr>
+        <w:t>end_time</w:t>
+      </w:r>
+      <w:proofErr w:type="spellEnd"/>
+      <w:r>
+        <w:rPr>
+          <w:sz w:val="24"/>
+          <w:szCs w:val="24"/>
+        </w:rPr>
+        <w:t>)</w:t>
       </w:r>
     </w:p>
     <w:p>
@@ -232,16 +351,34 @@
           <w:sz w:val="24"/>
           <w:szCs w:val="24"/>
         </w:rPr>
-        <w:t>Reserves(</w:t>
-      </w:r>
+        <w:t>Room(</w:t>
+      </w:r>
+      <w:proofErr w:type="spellStart"/>
       <w:r>
         <w:rPr>
           <w:sz w:val="24"/>
           <w:szCs w:val="24"/>
           <w:u w:val="single"/>
         </w:rPr>
-        <w:t>Login_ID</w:t>
-      </w:r>
+        <w:t>Room_no</w:t>
+      </w:r>
+      <w:proofErr w:type="spellEnd"/>
+      <w:r>
+        <w:rPr>
+          <w:sz w:val="24"/>
+          <w:szCs w:val="24"/>
+        </w:rPr>
+        <w:t xml:space="preserve">, capacity, </w:t>
+      </w:r>
+      <w:proofErr w:type="spellStart"/>
+      <w:r>
+        <w:rPr>
+          <w:sz w:val="24"/>
+          <w:szCs w:val="24"/>
+        </w:rPr>
+        <w:t>av_equipment</w:t>
+      </w:r>
+      <w:proofErr w:type="spellEnd"/>
       <w:r>
         <w:rPr>
           <w:sz w:val="24"/>
@@ -249,20 +386,22 @@
         </w:rPr>
         <w:t xml:space="preserve">, </w:t>
       </w:r>
-      <w:r>
-        <w:rPr>
-          <w:sz w:val="24"/>
-          <w:szCs w:val="24"/>
-          <w:u w:val="single"/>
-        </w:rPr>
-        <w:t>room_no</w:t>
-      </w:r>
-      <w:r>
-        <w:rPr>
-          <w:sz w:val="24"/>
-          <w:szCs w:val="24"/>
-        </w:rPr>
-        <w:t>, date, meeting_type, start_time, end_time)</w:t>
+      <w:proofErr w:type="spellStart"/>
+      <w:r>
+        <w:rPr>
+          <w:sz w:val="24"/>
+          <w:szCs w:val="24"/>
+          <w:u w:val="dash"/>
+        </w:rPr>
+        <w:t>building_no</w:t>
+      </w:r>
+      <w:proofErr w:type="spellEnd"/>
+      <w:r>
+        <w:rPr>
+          <w:sz w:val="24"/>
+          <w:szCs w:val="24"/>
+        </w:rPr>
+        <w:t>)</w:t>
       </w:r>
     </w:p>
     <w:p>
@@ -277,51 +416,40 @@
           <w:sz w:val="24"/>
           <w:szCs w:val="24"/>
         </w:rPr>
-        <w:t>Room(</w:t>
-      </w:r>
+        <w:t>Building(</w:t>
+      </w:r>
+      <w:proofErr w:type="spellStart"/>
       <w:r>
         <w:rPr>
           <w:sz w:val="24"/>
           <w:szCs w:val="24"/>
           <w:u w:val="single"/>
         </w:rPr>
-        <w:t>Room_no</w:t>
-      </w:r>
-      <w:r>
-        <w:rPr>
-          <w:sz w:val="24"/>
-          <w:szCs w:val="24"/>
-        </w:rPr>
-        <w:t>, cap</w:t>
-      </w:r>
-      <w:r>
-        <w:rPr>
-          <w:sz w:val="24"/>
-          <w:szCs w:val="24"/>
-        </w:rPr>
-        <w:t>a</w:t>
-      </w:r>
-      <w:r>
-        <w:rPr>
-          <w:sz w:val="24"/>
-          <w:szCs w:val="24"/>
-        </w:rPr>
-        <w:t xml:space="preserve">city, av_equipment, </w:t>
-      </w:r>
-      <w:r>
-        <w:rPr>
-          <w:sz w:val="24"/>
-          <w:szCs w:val="24"/>
-          <w:u w:val="dash"/>
-        </w:rPr>
         <w:t>building_no</w:t>
       </w:r>
-      <w:r>
-        <w:rPr>
-          <w:sz w:val="24"/>
-          <w:szCs w:val="24"/>
-        </w:rPr>
-        <w:t>)</w:t>
+      <w:proofErr w:type="spellEnd"/>
+      <w:r>
+        <w:rPr>
+          <w:sz w:val="24"/>
+          <w:szCs w:val="24"/>
+        </w:rPr>
+        <w:t xml:space="preserve">, </w:t>
+      </w:r>
+      <w:proofErr w:type="spellStart"/>
+      <w:r>
+        <w:rPr>
+          <w:sz w:val="24"/>
+          <w:szCs w:val="24"/>
+        </w:rPr>
+        <w:t>building_name</w:t>
+      </w:r>
+      <w:proofErr w:type="spellEnd"/>
+      <w:r>
+        <w:rPr>
+          <w:sz w:val="24"/>
+          <w:szCs w:val="24"/>
+        </w:rPr>
+        <w:t>, location)</w:t>
       </w:r>
     </w:p>
     <w:p>
@@ -331,87 +459,60 @@
           <w:szCs w:val="24"/>
         </w:rPr>
       </w:pPr>
-      <w:r>
-        <w:rPr>
-          <w:sz w:val="24"/>
-          <w:szCs w:val="24"/>
-        </w:rPr>
-        <w:t>Building(</w:t>
-      </w:r>
+      <w:proofErr w:type="spellStart"/>
+      <w:r>
+        <w:rPr>
+          <w:sz w:val="24"/>
+          <w:szCs w:val="24"/>
+        </w:rPr>
+        <w:t>Employee_Login</w:t>
+      </w:r>
+      <w:proofErr w:type="spellEnd"/>
+      <w:r>
+        <w:rPr>
+          <w:sz w:val="24"/>
+          <w:szCs w:val="24"/>
+        </w:rPr>
+        <w:t>(</w:t>
+      </w:r>
+      <w:proofErr w:type="spellStart"/>
       <w:r>
         <w:rPr>
           <w:sz w:val="24"/>
           <w:szCs w:val="24"/>
           <w:u w:val="single"/>
         </w:rPr>
-        <w:t>building_no</w:t>
-      </w:r>
-      <w:r>
-        <w:rPr>
-          <w:sz w:val="24"/>
-          <w:szCs w:val="24"/>
-        </w:rPr>
-        <w:t>, building_name, location)</w:t>
+        <w:t>Employee_ID</w:t>
+      </w:r>
+      <w:proofErr w:type="spellEnd"/>
+      <w:r>
+        <w:rPr>
+          <w:sz w:val="24"/>
+          <w:szCs w:val="24"/>
+        </w:rPr>
+        <w:t xml:space="preserve">, </w:t>
+      </w:r>
+      <w:proofErr w:type="spellStart"/>
+      <w:r>
+        <w:rPr>
+          <w:sz w:val="24"/>
+          <w:szCs w:val="24"/>
+          <w:u w:val="single"/>
+        </w:rPr>
+        <w:t>Login_ID</w:t>
+      </w:r>
+      <w:proofErr w:type="spellEnd"/>
+      <w:r>
+        <w:rPr>
+          <w:sz w:val="24"/>
+          <w:szCs w:val="24"/>
+        </w:rPr>
+        <w:t>)</w:t>
       </w:r>
     </w:p>
     <w:p>
-      <w:pPr>
-        <w:rPr>
-          <w:sz w:val="24"/>
-          <w:szCs w:val="24"/>
-        </w:rPr>
-      </w:pPr>
-      <w:r>
-        <w:rPr>
-          <w:sz w:val="24"/>
-          <w:szCs w:val="24"/>
-        </w:rPr>
-        <w:t>Employee_Login(</w:t>
-      </w:r>
-      <w:r>
-        <w:rPr>
-          <w:sz w:val="24"/>
-          <w:szCs w:val="24"/>
-          <w:u w:val="single"/>
-        </w:rPr>
-        <w:t>Employee_ID</w:t>
-      </w:r>
-      <w:r>
-        <w:rPr>
-          <w:sz w:val="24"/>
-          <w:szCs w:val="24"/>
-        </w:rPr>
-        <w:t xml:space="preserve">, </w:t>
-      </w:r>
-      <w:r>
-        <w:rPr>
-          <w:sz w:val="24"/>
-          <w:szCs w:val="24"/>
-          <w:u w:val="single"/>
-        </w:rPr>
-        <w:t>Login_ID</w:t>
-      </w:r>
-      <w:r>
-        <w:rPr>
-          <w:sz w:val="24"/>
-          <w:szCs w:val="24"/>
-        </w:rPr>
-        <w:t>,</w:t>
-      </w:r>
-      <w:r>
-        <w:rPr>
-          <w:sz w:val="24"/>
-          <w:szCs w:val="24"/>
-        </w:rPr>
-        <w:t xml:space="preserve"> </w:t>
-      </w:r>
-      <w:r>
-        <w:rPr>
-          <w:sz w:val="24"/>
-          <w:szCs w:val="24"/>
-        </w:rPr>
-        <w:t>name, password)</w:t>
-      </w:r>
+      <w:bookmarkStart w:id="0" w:name="_GoBack"/>
+      <w:bookmarkEnd w:id="0"/>
     </w:p>
     <w:sectPr>
       <w:pgSz w:w="12240" w:h="15840"/>
@@ -546,6 +647,7 @@
     <w:lsdException w:name="HTML Sample" w:semiHidden="1" w:unhideWhenUsed="1"/>
     <w:lsdException w:name="HTML Typewriter" w:semiHidden="1" w:unhideWhenUsed="1"/>
     <w:lsdException w:name="HTML Variable" w:semiHidden="1" w:unhideWhenUsed="1"/>
+    <w:lsdException w:name="Normal Table" w:semiHidden="1" w:unhideWhenUsed="1"/>
     <w:lsdException w:name="annotation subject" w:semiHidden="1" w:unhideWhenUsed="1"/>
     <w:lsdException w:name="No List" w:semiHidden="1" w:unhideWhenUsed="1"/>
     <w:lsdException w:name="Outline List 1" w:semiHidden="1" w:unhideWhenUsed="1"/>
@@ -591,9 +693,11 @@
     <w:lsdException w:name="Table Subtle 1" w:semiHidden="1" w:unhideWhenUsed="1"/>
     <w:lsdException w:name="Table Subtle 2" w:semiHidden="1" w:unhideWhenUsed="1"/>
     <w:lsdException w:name="Table Web 1" w:semiHidden="1" w:unhideWhenUsed="1"/>
+    <w:lsdException w:name="Table Web 2" w:semiHidden="1" w:unhideWhenUsed="1"/>
     <w:lsdException w:name="Table Web 3" w:semiHidden="1" w:unhideWhenUsed="1"/>
     <w:lsdException w:name="Balloon Text" w:semiHidden="1" w:unhideWhenUsed="1"/>
     <w:lsdException w:name="Table Grid" w:uiPriority="39"/>
+    <w:lsdException w:name="Table Theme" w:semiHidden="1" w:unhideWhenUsed="1"/>
     <w:lsdException w:name="Placeholder Text" w:semiHidden="1"/>
     <w:lsdException w:name="No Spacing" w:uiPriority="1" w:qFormat="1"/>
     <w:lsdException w:name="Light Shading" w:uiPriority="60"/>
